--- a/production/edi_458/metadata_templates/abstract.docx
+++ b/production/edi_458/metadata_templates/abstract.docx
@@ -103,7 +103,19 @@
         <w:rPr>
           <w:rFonts w:cstheme="minorHAnsi"/>
         </w:rPr>
-        <w:t>While the EMP also collects biological data, this dataset only includes the discrete water quality and nutrient data collected by the EMP from 1975-2019.</w:t>
+        <w:t>While the EMP also collects biological data, this dataset only includes the discrete water quality and nutrient data collected by the EMP from 1975-20</w:t>
+      </w:r>
+      <w:r>
+        <w:rPr>
+          <w:rFonts w:cstheme="minorHAnsi"/>
+        </w:rPr>
+        <w:t>20</w:t>
+      </w:r>
+      <w:r>
+        <w:rPr>
+          <w:rFonts w:cstheme="minorHAnsi"/>
+        </w:rPr>
+        <w:t>.</w:t>
       </w:r>
     </w:p>
     <w:sectPr>
@@ -397,11 +409,6 @@
     <w:lsdException w:name="Book Title" w:uiPriority="33" w:qFormat="1"/>
     <w:lsdException w:name="Bibliography" w:semiHidden="1" w:uiPriority="37" w:unhideWhenUsed="1"/>
     <w:lsdException w:name="TOC Heading" w:semiHidden="1" w:uiPriority="39" w:unhideWhenUsed="1" w:qFormat="1"/>
-    <w:lsdException w:name="Plain Table 5" w:semiHidden="1" w:unhideWhenUsed="1"/>
-    <w:lsdException w:name="Grid Table Light" w:semiHidden="1" w:unhideWhenUsed="1"/>
-    <w:lsdException w:name="Grid Table 1 Light" w:semiHidden="1" w:unhideWhenUsed="1"/>
-    <w:lsdException w:name="Grid Table 2" w:semiHidden="1" w:unhideWhenUsed="1"/>
-    <w:lsdException w:name="Grid Table 3" w:semiHidden="1" w:unhideWhenUsed="1"/>
     <w:lsdException w:name="Grid Table 4" w:uiPriority="49"/>
     <w:lsdException w:name="Grid Table 5 Dark" w:uiPriority="50"/>
     <w:lsdException w:name="Grid Table 6 Colorful" w:uiPriority="51"/>
